--- a/AboutMyself.docx
+++ b/AboutMyself.docx
@@ -4,7 +4,12 @@
   <w:body>
     <w:p>
       <w:r>
-        <w:t>Hi there! My name is Max (as you may have deduced from the obnoxiously large title), and this is my website</w:t>
+        <w:t>Hi there! My name is Max</w:t>
+      </w:r>
+      <w:bookmarkStart w:id="0" w:name="_GoBack"/>
+      <w:bookmarkEnd w:id="0"/>
+      <w:r>
+        <w:t>, and this is my website</w:t>
       </w:r>
       <w:r>
         <w:t>. W</w:t>
@@ -107,8 +112,6 @@
       <w:r>
         <w:t>Max</w:t>
       </w:r>
-      <w:bookmarkStart w:id="0" w:name="_GoBack"/>
-      <w:bookmarkEnd w:id="0"/>
     </w:p>
     <w:sectPr>
       <w:pgSz w:w="12240" w:h="15840"/>
